--- a/Week 3/Assessments/Assignment 5.1.2.docx
+++ b/Week 3/Assessments/Assignment 5.1.2.docx
@@ -96,8 +96,30 @@
                 <w:numId w:val="6"/>
               </w:numPr>
             </w:pPr>
-            <w:bookmarkStart w:id="0" w:name="_GoBack"/>
-            <w:bookmarkEnd w:id="0"/>
+            <w:r>
+              <w:rPr>
+                <w:b w:val="0"/>
+              </w:rPr>
+              <w:t xml:space="preserve">Activity is </w:t>
+            </w:r>
+            <w:r>
+              <w:rPr>
+                <w:b w:val="0"/>
+              </w:rPr>
+              <w:t xml:space="preserve">an application component, in which users are able to interact with an application and also allow users to </w:t>
+            </w:r>
+            <w:r>
+              <w:rPr>
+                <w:b w:val="0"/>
+              </w:rPr>
+              <w:t>navigate with an application (Activities 2018).</w:t>
+            </w:r>
+            <w:r>
+              <w:rPr>
+                <w:b w:val="0"/>
+              </w:rPr>
+              <w:t xml:space="preserve"> </w:t>
+            </w:r>
           </w:p>
           <w:p>
             <w:pPr>
@@ -111,43 +133,37 @@
               <w:rPr>
                 <w:b w:val="0"/>
               </w:rPr>
-              <w:t xml:space="preserve">Do not have </w:t>
-            </w:r>
-            <w:proofErr w:type="spellStart"/>
-            <w:proofErr w:type="gramStart"/>
+              <w:t>Do not have onAttach() and onDetach() method.</w:t>
+            </w:r>
+          </w:p>
+          <w:p>
+            <w:pPr>
+              <w:pStyle w:val="ListParagraph"/>
+              <w:numPr>
+                <w:ilvl w:val="0"/>
+                <w:numId w:val="6"/>
+              </w:numPr>
+            </w:pPr>
             <w:r>
               <w:rPr>
                 <w:b w:val="0"/>
               </w:rPr>
-              <w:t>onAttach</w:t>
-            </w:r>
-            <w:proofErr w:type="spellEnd"/>
+              <w:t xml:space="preserve">Activity is independent. </w:t>
+            </w:r>
+          </w:p>
+          <w:p>
+            <w:pPr>
+              <w:pStyle w:val="ListParagraph"/>
+              <w:numPr>
+                <w:ilvl w:val="0"/>
+                <w:numId w:val="6"/>
+              </w:numPr>
+            </w:pPr>
             <w:r>
               <w:rPr>
                 <w:b w:val="0"/>
               </w:rPr>
-              <w:t>(</w:t>
-            </w:r>
-            <w:proofErr w:type="gramEnd"/>
-            <w:r>
-              <w:rPr>
-                <w:b w:val="0"/>
-              </w:rPr>
-              <w:t xml:space="preserve">) and </w:t>
-            </w:r>
-            <w:proofErr w:type="spellStart"/>
-            <w:r>
-              <w:rPr>
-                <w:b w:val="0"/>
-              </w:rPr>
-              <w:t>onDetach</w:t>
-            </w:r>
-            <w:proofErr w:type="spellEnd"/>
-            <w:r>
-              <w:rPr>
-                <w:b w:val="0"/>
-              </w:rPr>
-              <w:t>() method.</w:t>
+              <w:t xml:space="preserve">Need to be mentioned in Manifest. </w:t>
             </w:r>
           </w:p>
           <w:p>
@@ -170,7 +186,16 @@
               <w:cnfStyle w:val="000000100000" w:firstRow="0" w:lastRow="0" w:firstColumn="0" w:lastColumn="0" w:oddVBand="0" w:evenVBand="0" w:oddHBand="1" w:evenHBand="0" w:firstRowFirstColumn="0" w:firstRowLastColumn="0" w:lastRowFirstColumn="0" w:lastRowLastColumn="0"/>
             </w:pPr>
             <w:r>
-              <w:t>The section of an activity which uses to create reusable user interfaces.</w:t>
+              <w:t>The section of an activity which uses to create reusable user interfaces</w:t>
+            </w:r>
+            <w:r>
+              <w:t xml:space="preserve"> </w:t>
+            </w:r>
+            <w:r>
+              <w:t>(Fragments 2018)</w:t>
+            </w:r>
+            <w:r>
+              <w:t>.</w:t>
             </w:r>
           </w:p>
           <w:p>
@@ -183,7 +208,16 @@
               <w:cnfStyle w:val="000000100000" w:firstRow="0" w:lastRow="0" w:firstColumn="0" w:lastColumn="0" w:oddVBand="0" w:evenVBand="0" w:oddHBand="1" w:evenHBand="0" w:firstRowFirstColumn="0" w:firstRowLastColumn="0" w:lastRowFirstColumn="0" w:lastRowLastColumn="0"/>
             </w:pPr>
             <w:r>
-              <w:t>One Activity can have many fragments.</w:t>
+              <w:t>One Activity can have many fragments</w:t>
+            </w:r>
+            <w:r>
+              <w:t xml:space="preserve"> </w:t>
+            </w:r>
+            <w:r>
+              <w:t>(Fragments 2018)</w:t>
+            </w:r>
+            <w:r>
+              <w:t>.</w:t>
             </w:r>
           </w:p>
           <w:p>
@@ -196,28 +230,42 @@
               <w:cnfStyle w:val="000000100000" w:firstRow="0" w:lastRow="0" w:firstColumn="0" w:lastColumn="0" w:oddVBand="0" w:evenVBand="0" w:oddHBand="1" w:evenHBand="0" w:firstRowFirstColumn="0" w:firstRowLastColumn="0" w:lastRowFirstColumn="0" w:lastRowLastColumn="0"/>
             </w:pPr>
             <w:r>
-              <w:t xml:space="preserve">Fragment lifecycle has </w:t>
-            </w:r>
-            <w:proofErr w:type="spellStart"/>
-            <w:proofErr w:type="gramStart"/>
-            <w:r>
-              <w:t>onAttach</w:t>
-            </w:r>
-            <w:proofErr w:type="spellEnd"/>
-            <w:r>
-              <w:t>(</w:t>
-            </w:r>
-            <w:proofErr w:type="gramEnd"/>
-            <w:r>
-              <w:t xml:space="preserve">) and </w:t>
-            </w:r>
-            <w:proofErr w:type="spellStart"/>
-            <w:r>
-              <w:t>onDetach</w:t>
-            </w:r>
-            <w:proofErr w:type="spellEnd"/>
-            <w:r>
-              <w:t>() method.</w:t>
+              <w:t>Fragment lifecycle has onAttach() and onDetach() method.</w:t>
+            </w:r>
+            <w:r>
+              <w:t xml:space="preserve"> </w:t>
+            </w:r>
+            <w:r>
+              <w:t>(Fragments 2018)</w:t>
+            </w:r>
+          </w:p>
+          <w:p>
+            <w:pPr>
+              <w:pStyle w:val="ListParagraph"/>
+              <w:numPr>
+                <w:ilvl w:val="0"/>
+                <w:numId w:val="6"/>
+              </w:numPr>
+              <w:cnfStyle w:val="000000100000" w:firstRow="0" w:lastRow="0" w:firstColumn="0" w:lastColumn="0" w:oddVBand="0" w:evenVBand="0" w:oddHBand="1" w:evenHBand="0" w:firstRowFirstColumn="0" w:firstRowLastColumn="0" w:lastRowFirstColumn="0" w:lastRowLastColumn="0"/>
+            </w:pPr>
+            <w:r>
+              <w:t>Fragment depends on activity to exist.</w:t>
+            </w:r>
+          </w:p>
+          <w:p>
+            <w:pPr>
+              <w:pStyle w:val="ListParagraph"/>
+              <w:numPr>
+                <w:ilvl w:val="0"/>
+                <w:numId w:val="6"/>
+              </w:numPr>
+              <w:cnfStyle w:val="000000100000" w:firstRow="0" w:lastRow="0" w:firstColumn="0" w:lastColumn="0" w:oddVBand="0" w:evenVBand="0" w:oddHBand="1" w:evenHBand="0" w:firstRowFirstColumn="0" w:firstRowLastColumn="0" w:lastRowFirstColumn="0" w:lastRowLastColumn="0"/>
+            </w:pPr>
+            <w:r>
+              <w:t xml:space="preserve">Do not need to add to Manifest. </w:t>
+            </w:r>
+            <w:r>
+              <w:t xml:space="preserve"> </w:t>
             </w:r>
           </w:p>
         </w:tc>
@@ -234,41 +282,122 @@
     <w:p>
       <w:pPr>
         <w:pStyle w:val="Heading2"/>
-        <w:rPr>
-          <w:color w:val="000000"/>
-        </w:rPr>
-      </w:pPr>
-      <w:r>
-        <w:t xml:space="preserve">Describe the function of a </w:t>
-      </w:r>
-      <w:proofErr w:type="spellStart"/>
-      <w:r>
-        <w:t>FragmentManager</w:t>
-      </w:r>
-      <w:proofErr w:type="spellEnd"/>
-      <w:r>
-        <w:t xml:space="preserve"> and a Fragment transaction </w:t>
+      </w:pPr>
+      <w:r>
+        <w:t xml:space="preserve">Describe the function of a FragmentManager and a Fragment transaction </w:t>
       </w:r>
     </w:p>
     <w:p>
       <w:pPr>
-        <w:pStyle w:val="Heading2"/>
-        <w:rPr>
-          <w:rFonts w:asciiTheme="minorHAnsi" w:eastAsiaTheme="minorHAnsi" w:hAnsiTheme="minorHAnsi" w:cstheme="minorBidi"/>
-          <w:color w:val="auto"/>
-          <w:sz w:val="24"/>
-          <w:szCs w:val="24"/>
-        </w:rPr>
-      </w:pPr>
+        <w:pStyle w:val="Heading3"/>
+      </w:pPr>
+      <w:r>
+        <w:t xml:space="preserve">FragmentManager </w:t>
+      </w:r>
     </w:p>
     <w:p>
+      <w:r>
+        <w:t>FragmentManager uses to manages Fragment</w:t>
+      </w:r>
+      <w:r>
+        <w:t xml:space="preserve"> and handles transactions between </w:t>
+      </w:r>
+      <w:r>
+        <w:t>fragments</w:t>
+      </w:r>
+      <w:r>
+        <w:t>.</w:t>
+      </w:r>
+      <w:r>
+        <w:t xml:space="preserve"> </w:t>
+      </w:r>
+    </w:p>
+    <w:p>
+      <w:pPr>
+        <w:pStyle w:val="Heading3"/>
+      </w:pPr>
+      <w:r>
+        <w:t>FragmentTransaction</w:t>
+      </w:r>
+    </w:p>
+    <w:p>
+      <w:r>
+        <w:t xml:space="preserve">FragmentTransaction </w:t>
+      </w:r>
+      <w:r>
+        <w:t xml:space="preserve">provides </w:t>
+      </w:r>
+      <w:r>
+        <w:t xml:space="preserve">an APIs that to add, remove, replace fragments. </w:t>
+      </w:r>
+      <w:r>
+        <w:t>Additionally, each transaction is able to be saved to a back stack which allow the us</w:t>
+      </w:r>
+      <w:r>
+        <w:t>er to navigate backward through the application</w:t>
+      </w:r>
+      <w:r>
+        <w:t xml:space="preserve"> (Fragments 2018)</w:t>
+      </w:r>
+      <w:r>
+        <w:t>.</w:t>
+      </w:r>
+    </w:p>
+    <w:p>
       <w:pPr>
         <w:pStyle w:val="Heading2"/>
       </w:pPr>
       <w:r>
+        <w:lastRenderedPageBreak/>
+        <w:t xml:space="preserve">Example </w:t>
+      </w:r>
+    </w:p>
+    <w:p>
+      <w:r>
+        <w:t xml:space="preserve">There are some cases that using Fragment benefits the application. For instance, we want to design UI for a tablet including multi-pane UI. One list view on the left side and one detail screen on the right side. So, in order to create a very complicated layout, we simply create two fragments for a list view and one for a detail view in the same activity. </w:t>
+      </w:r>
+      <w:bookmarkStart w:id="0" w:name="_GoBack"/>
+      <w:bookmarkEnd w:id="0"/>
+    </w:p>
+    <w:p>
+      <w:pPr>
+        <w:pStyle w:val="Heading2"/>
+      </w:pPr>
+      <w:r>
         <w:t>References</w:t>
       </w:r>
     </w:p>
+    <w:p>
+      <w:r>
+        <w:rPr>
+          <w:i/>
+          <w:iCs/>
+        </w:rPr>
+        <w:t>Activities</w:t>
+      </w:r>
+      <w:r>
+        <w:t>, viewed 23 August</w:t>
+      </w:r>
+      <w:r>
+        <w:t xml:space="preserve"> 2018, &lt;https://developer.android.com/guide/components/activities/&gt;.</w:t>
+      </w:r>
+    </w:p>
+    <w:p>
+      <w:r>
+        <w:rPr>
+          <w:i/>
+          <w:iCs/>
+        </w:rPr>
+        <w:t xml:space="preserve">Fragments, </w:t>
+      </w:r>
+      <w:r>
+        <w:t>viewed 23 August</w:t>
+      </w:r>
+      <w:r>
+        <w:t xml:space="preserve"> 2018, &lt;https://developer.android.com/guide/components/fragments&gt;.</w:t>
+      </w:r>
+    </w:p>
+    <w:p/>
     <w:p/>
     <w:p>
       <w:pPr>
@@ -353,23 +482,7 @@
     </w:r>
     <w:r>
       <w:tab/>
-      <w:t xml:space="preserve">101767225 - </w:t>
-    </w:r>
-    <w:proofErr w:type="spellStart"/>
-    <w:r>
-      <w:t>Duy</w:t>
-    </w:r>
-    <w:proofErr w:type="spellEnd"/>
-    <w:r>
-      <w:t xml:space="preserve"> </w:t>
-    </w:r>
-    <w:proofErr w:type="spellStart"/>
-    <w:r>
-      <w:t>Thuc</w:t>
-    </w:r>
-    <w:proofErr w:type="spellEnd"/>
-    <w:r>
-      <w:t xml:space="preserve"> Pham</w:t>
+      <w:t>101767225 - Duy Thuc Pham</w:t>
     </w:r>
   </w:p>
 </w:hdr>
@@ -1459,7 +1572,6 @@
   <w:style w:type="character" w:default="1" w:styleId="DefaultParagraphFont">
     <w:name w:val="Default Paragraph Font"/>
     <w:uiPriority w:val="1"/>
-    <w:semiHidden/>
     <w:unhideWhenUsed/>
   </w:style>
   <w:style w:type="table" w:default="1" w:styleId="TableNormal">
